--- a/Use Case/Feedback/use_case.docx
+++ b/Use Case/Feedback/use_case.docx
@@ -1,6 +1,6 @@
 
 <file path=word/document.xml><?xml version="1.0" encoding="utf-8"?>
-<w:document xmlns:wpc="http://schemas.microsoft.com/office/word/2010/wordprocessingCanvas" xmlns:mc="http://schemas.openxmlformats.org/markup-compatibility/2006" xmlns:o="urn:schemas-microsoft-com:office:office" xmlns:r="http://schemas.openxmlformats.org/officeDocument/2006/relationships" xmlns:m="http://schemas.openxmlformats.org/officeDocument/2006/math" xmlns:v="urn:schemas-microsoft-com:vml" xmlns:wp14="http://schemas.microsoft.com/office/word/2010/wordprocessingDrawing" xmlns:wp="http://schemas.openxmlformats.org/drawingml/2006/wordprocessingDrawing" xmlns:w10="urn:schemas-microsoft-com:office:word" xmlns:w="http://schemas.openxmlformats.org/wordprocessingml/2006/main" xmlns:w14="http://schemas.microsoft.com/office/word/2010/wordml" xmlns:w15="http://schemas.microsoft.com/office/word/2012/wordml" xmlns:wpg="http://schemas.microsoft.com/office/word/2010/wordprocessingGroup" xmlns:wpi="http://schemas.microsoft.com/office/word/2010/wordprocessingInk" xmlns:wne="http://schemas.microsoft.com/office/word/2006/wordml" xmlns:wps="http://schemas.microsoft.com/office/word/2010/wordprocessingShape" xmlns:a="http://schemas.openxmlformats.org/drawingml/2006/main" xmlns:pic="http://schemas.openxmlformats.org/drawingml/2006/picture" xmlns:a14="http://schemas.microsoft.com/office/drawing/2010/main" mc:Ignorable="w14 w15 wp14">
+<w:document xmlns:wpc="http://schemas.microsoft.com/office/word/2010/wordprocessingCanvas" xmlns:mc="http://schemas.openxmlformats.org/markup-compatibility/2006" xmlns:o="urn:schemas-microsoft-com:office:office" xmlns:r="http://schemas.openxmlformats.org/officeDocument/2006/relationships" xmlns:m="http://schemas.openxmlformats.org/officeDocument/2006/math" xmlns:v="urn:schemas-microsoft-com:vml" xmlns:wp14="http://schemas.microsoft.com/office/word/2010/wordprocessingDrawing" xmlns:wp="http://schemas.openxmlformats.org/drawingml/2006/wordprocessingDrawing" xmlns:w10="urn:schemas-microsoft-com:office:word" xmlns:w="http://schemas.openxmlformats.org/wordprocessingml/2006/main" xmlns:w14="http://schemas.microsoft.com/office/word/2010/wordml" xmlns:w15="http://schemas.microsoft.com/office/word/2012/wordml" xmlns:wpg="http://schemas.microsoft.com/office/word/2010/wordprocessingGroup" xmlns:wpi="http://schemas.microsoft.com/office/word/2010/wordprocessingInk" xmlns:wne="http://schemas.microsoft.com/office/word/2006/wordml" xmlns:wps="http://schemas.microsoft.com/office/word/2010/wordprocessingShape" mc:Ignorable="w14 w15 wp14">
   <w:body>
     <w:p>
       <w:pPr>
@@ -28,11 +28,21 @@
         <w:pStyle w:val="Titel"/>
         <w:jc w:val="right"/>
       </w:pPr>
-      <w:fldSimple w:instr="title  \* Mergeformat ">
-        <w:r>
-          <w:t>Use-Case Specification: Feedback</w:t>
-        </w:r>
-      </w:fldSimple>
+      <w:r>
+        <w:fldChar w:fldCharType="begin"/>
+      </w:r>
+      <w:r>
+        <w:instrText xml:space="preserve">title  \* Mergeformat </w:instrText>
+      </w:r>
+      <w:r>
+        <w:fldChar w:fldCharType="separate"/>
+      </w:r>
+      <w:r>
+        <w:t>Use-Case Specification: Feedback</w:t>
+      </w:r>
+      <w:r>
+        <w:fldChar w:fldCharType="end"/>
+      </w:r>
     </w:p>
     <w:p>
       <w:pPr>
@@ -58,8 +68,16 @@
         <w:rPr>
           <w:sz w:val="28"/>
         </w:rPr>
-        <w:t>1.1</w:t>
-      </w:r>
+        <w:t>1.</w:t>
+      </w:r>
+      <w:r>
+        <w:rPr>
+          <w:sz w:val="28"/>
+        </w:rPr>
+        <w:t>2</w:t>
+      </w:r>
+      <w:bookmarkStart w:id="0" w:name="_GoBack"/>
+      <w:bookmarkEnd w:id="0"/>
     </w:p>
     <w:p/>
     <w:p>
@@ -79,7 +97,7 @@
           <w:endnotePr>
             <w:numFmt w:val="decimal"/>
           </w:endnotePr>
-          <w:pgSz w:w="12240" w:h="15840" w:orient="portrait"/>
+          <w:pgSz w:w="12240" w:h="15840"/>
           <w:pgMar w:top="1440" w:right="1440" w:bottom="1440" w:left="1440" w:header="720" w:footer="720" w:gutter="0"/>
           <w:cols w:space="720"/>
           <w:vAlign w:val="center"/>
@@ -91,6 +109,7 @@
         <w:pStyle w:val="Titel"/>
       </w:pPr>
       <w:r>
+        <w:lastRenderedPageBreak/>
         <w:t>Revision History</w:t>
       </w:r>
     </w:p>
@@ -98,12 +117,12 @@
       <w:tblPr>
         <w:tblW w:w="0" w:type="auto"/>
         <w:tblBorders>
-          <w:top w:val="single" w:color="auto" w:sz="6" w:space="0"/>
-          <w:left w:val="single" w:color="auto" w:sz="6" w:space="0"/>
-          <w:bottom w:val="single" w:color="auto" w:sz="6" w:space="0"/>
-          <w:right w:val="single" w:color="auto" w:sz="6" w:space="0"/>
-          <w:insideH w:val="single" w:color="auto" w:sz="6" w:space="0"/>
-          <w:insideV w:val="single" w:color="auto" w:sz="6" w:space="0"/>
+          <w:top w:val="single" w:sz="6" w:space="0" w:color="auto"/>
+          <w:left w:val="single" w:sz="6" w:space="0" w:color="auto"/>
+          <w:bottom w:val="single" w:sz="6" w:space="0" w:color="auto"/>
+          <w:right w:val="single" w:sz="6" w:space="0" w:color="auto"/>
+          <w:insideH w:val="single" w:sz="6" w:space="0" w:color="auto"/>
+          <w:insideV w:val="single" w:sz="6" w:space="0" w:color="auto"/>
         </w:tblBorders>
         <w:tblLayout w:type="fixed"/>
         <w:tblLook w:val="0000" w:firstRow="0" w:lastRow="0" w:firstColumn="0" w:lastColumn="0" w:noHBand="0" w:noVBand="0"/>
@@ -118,7 +137,6 @@
         <w:tc>
           <w:tcPr>
             <w:tcW w:w="2304" w:type="dxa"/>
-            <w:tcMar/>
           </w:tcPr>
           <w:p>
             <w:pPr>
@@ -139,7 +157,6 @@
         <w:tc>
           <w:tcPr>
             <w:tcW w:w="1152" w:type="dxa"/>
-            <w:tcMar/>
           </w:tcPr>
           <w:p>
             <w:pPr>
@@ -160,7 +177,6 @@
         <w:tc>
           <w:tcPr>
             <w:tcW w:w="3744" w:type="dxa"/>
-            <w:tcMar/>
           </w:tcPr>
           <w:p>
             <w:pPr>
@@ -181,7 +197,6 @@
         <w:tc>
           <w:tcPr>
             <w:tcW w:w="2304" w:type="dxa"/>
-            <w:tcMar/>
           </w:tcPr>
           <w:p>
             <w:pPr>
@@ -204,7 +219,6 @@
         <w:tc>
           <w:tcPr>
             <w:tcW w:w="2304" w:type="dxa"/>
-            <w:tcMar/>
           </w:tcPr>
           <w:p>
             <w:pPr>
@@ -218,7 +232,6 @@
         <w:tc>
           <w:tcPr>
             <w:tcW w:w="1152" w:type="dxa"/>
-            <w:tcMar/>
           </w:tcPr>
           <w:p>
             <w:pPr>
@@ -232,7 +245,6 @@
         <w:tc>
           <w:tcPr>
             <w:tcW w:w="3744" w:type="dxa"/>
-            <w:tcMar/>
           </w:tcPr>
           <w:p>
             <w:pPr>
@@ -246,20 +258,14 @@
         <w:tc>
           <w:tcPr>
             <w:tcW w:w="2304" w:type="dxa"/>
-            <w:tcMar/>
           </w:tcPr>
           <w:p>
             <w:pPr>
               <w:pStyle w:val="Tabletext"/>
             </w:pPr>
             <w:r>
-              <w:t xml:space="preserve">Felix </w:t>
+              <w:t>Felix Morsbach</w:t>
             </w:r>
-            <w:proofErr w:type="spellStart"/>
-            <w:r>
-              <w:t>Morsbach</w:t>
-            </w:r>
-            <w:proofErr w:type="spellEnd"/>
           </w:p>
         </w:tc>
       </w:tr>
@@ -267,7 +273,6 @@
         <w:tc>
           <w:tcPr>
             <w:tcW w:w="2304" w:type="dxa"/>
-            <w:tcMar/>
           </w:tcPr>
           <w:p>
             <w:pPr>
@@ -281,7 +286,6 @@
         <w:tc>
           <w:tcPr>
             <w:tcW w:w="1152" w:type="dxa"/>
-            <w:tcMar/>
           </w:tcPr>
           <w:p>
             <w:pPr>
@@ -295,7 +299,6 @@
         <w:tc>
           <w:tcPr>
             <w:tcW w:w="3744" w:type="dxa"/>
-            <w:tcMar/>
           </w:tcPr>
           <w:p>
             <w:pPr>
@@ -309,7 +312,6 @@
         <w:tc>
           <w:tcPr>
             <w:tcW w:w="2304" w:type="dxa"/>
-            <w:tcMar/>
           </w:tcPr>
           <w:p>
             <w:pPr>
@@ -330,14 +332,12 @@
         <w:tc>
           <w:tcPr>
             <w:tcW w:w="2304" w:type="dxa"/>
-            <w:tcMar/>
           </w:tcPr>
-          <w:p w14:noSpellErr="1">
+          <w:p>
             <w:pPr>
               <w:pStyle w:val="Tabletext"/>
             </w:pPr>
             <w:r>
-              <w:rPr/>
               <w:t>01.11.2015</w:t>
             </w:r>
           </w:p>
@@ -345,14 +345,12 @@
         <w:tc>
           <w:tcPr>
             <w:tcW w:w="1152" w:type="dxa"/>
-            <w:tcMar/>
           </w:tcPr>
-          <w:p w14:noSpellErr="1">
+          <w:p>
             <w:pPr>
               <w:pStyle w:val="Tabletext"/>
             </w:pPr>
             <w:r>
-              <w:rPr/>
               <w:t>1.2</w:t>
             </w:r>
           </w:p>
@@ -360,14 +358,12 @@
         <w:tc>
           <w:tcPr>
             <w:tcW w:w="3744" w:type="dxa"/>
-            <w:tcMar/>
           </w:tcPr>
-          <w:p w14:noSpellErr="1">
+          <w:p>
             <w:pPr>
               <w:pStyle w:val="Tabletext"/>
             </w:pPr>
             <w:r>
-              <w:rPr/>
               <w:t>Cucumber</w:t>
             </w:r>
           </w:p>
@@ -375,7 +371,6 @@
         <w:tc>
           <w:tcPr>
             <w:tcW w:w="2304" w:type="dxa"/>
-            <w:tcMar/>
           </w:tcPr>
           <w:p>
             <w:pPr>
@@ -383,17 +378,14 @@
             </w:pPr>
             <w:proofErr w:type="spellStart"/>
             <w:r>
-              <w:rPr/>
               <w:t>Niclas</w:t>
             </w:r>
             <w:proofErr w:type="spellEnd"/>
             <w:r>
-              <w:rPr/>
               <w:t xml:space="preserve"> </w:t>
             </w:r>
             <w:proofErr w:type="spellStart"/>
             <w:r>
-              <w:rPr/>
               <w:t>Petersohn</w:t>
             </w:r>
             <w:proofErr w:type="spellEnd"/>
@@ -404,7 +396,6 @@
         <w:tc>
           <w:tcPr>
             <w:tcW w:w="2304" w:type="dxa"/>
-            <w:tcMar/>
           </w:tcPr>
           <w:p>
             <w:pPr>
@@ -415,7 +406,6 @@
         <w:tc>
           <w:tcPr>
             <w:tcW w:w="1152" w:type="dxa"/>
-            <w:tcMar/>
           </w:tcPr>
           <w:p>
             <w:pPr>
@@ -426,7 +416,6 @@
         <w:tc>
           <w:tcPr>
             <w:tcW w:w="3744" w:type="dxa"/>
-            <w:tcMar/>
           </w:tcPr>
           <w:p>
             <w:pPr>
@@ -437,7 +426,6 @@
         <w:tc>
           <w:tcPr>
             <w:tcW w:w="2304" w:type="dxa"/>
-            <w:tcMar/>
           </w:tcPr>
           <w:p>
             <w:pPr>
@@ -452,12 +440,11 @@
       <w:pPr>
         <w:pStyle w:val="Titel"/>
       </w:pPr>
-      <w:bookmarkStart w:name="_GoBack" w:id="0"/>
-      <w:bookmarkEnd w:id="0"/>
       <w:r>
         <w:br w:type="page"/>
       </w:r>
       <w:r>
+        <w:lastRenderedPageBreak/>
         <w:t>Table of Contents</w:t>
       </w:r>
     </w:p>
@@ -468,7 +455,7 @@
           <w:tab w:val="left" w:pos="432"/>
         </w:tabs>
         <w:rPr>
-          <w:rFonts w:asciiTheme="minorHAnsi" w:hAnsiTheme="minorHAnsi" w:eastAsiaTheme="minorEastAsia" w:cstheme="minorBidi"/>
+          <w:rFonts w:asciiTheme="minorHAnsi" w:eastAsiaTheme="minorEastAsia" w:hAnsiTheme="minorHAnsi" w:cstheme="minorBidi"/>
           <w:noProof/>
           <w:sz w:val="22"/>
           <w:szCs w:val="22"/>
@@ -492,7 +479,7 @@
       </w:r>
       <w:r>
         <w:rPr>
-          <w:rFonts w:asciiTheme="minorHAnsi" w:hAnsiTheme="minorHAnsi" w:eastAsiaTheme="minorEastAsia" w:cstheme="minorBidi"/>
+          <w:rFonts w:asciiTheme="minorHAnsi" w:eastAsiaTheme="minorEastAsia" w:hAnsiTheme="minorHAnsi" w:cstheme="minorBidi"/>
           <w:noProof/>
           <w:sz w:val="22"/>
           <w:szCs w:val="22"/>
@@ -555,7 +542,7 @@
           <w:tab w:val="left" w:pos="1000"/>
         </w:tabs>
         <w:rPr>
-          <w:rFonts w:asciiTheme="minorHAnsi" w:hAnsiTheme="minorHAnsi" w:eastAsiaTheme="minorEastAsia" w:cstheme="minorBidi"/>
+          <w:rFonts w:asciiTheme="minorHAnsi" w:eastAsiaTheme="minorEastAsia" w:hAnsiTheme="minorHAnsi" w:cstheme="minorBidi"/>
           <w:noProof/>
           <w:sz w:val="22"/>
           <w:szCs w:val="22"/>
@@ -570,7 +557,7 @@
       </w:r>
       <w:r>
         <w:rPr>
-          <w:rFonts w:asciiTheme="minorHAnsi" w:hAnsiTheme="minorHAnsi" w:eastAsiaTheme="minorEastAsia" w:cstheme="minorBidi"/>
+          <w:rFonts w:asciiTheme="minorHAnsi" w:eastAsiaTheme="minorEastAsia" w:hAnsiTheme="minorHAnsi" w:cstheme="minorBidi"/>
           <w:noProof/>
           <w:sz w:val="22"/>
           <w:szCs w:val="22"/>
@@ -633,7 +620,7 @@
           <w:tab w:val="left" w:pos="432"/>
         </w:tabs>
         <w:rPr>
-          <w:rFonts w:asciiTheme="minorHAnsi" w:hAnsiTheme="minorHAnsi" w:eastAsiaTheme="minorEastAsia" w:cstheme="minorBidi"/>
+          <w:rFonts w:asciiTheme="minorHAnsi" w:eastAsiaTheme="minorEastAsia" w:hAnsiTheme="minorHAnsi" w:cstheme="minorBidi"/>
           <w:noProof/>
           <w:sz w:val="22"/>
           <w:szCs w:val="22"/>
@@ -648,7 +635,7 @@
       </w:r>
       <w:r>
         <w:rPr>
-          <w:rFonts w:asciiTheme="minorHAnsi" w:hAnsiTheme="minorHAnsi" w:eastAsiaTheme="minorEastAsia" w:cstheme="minorBidi"/>
+          <w:rFonts w:asciiTheme="minorHAnsi" w:eastAsiaTheme="minorEastAsia" w:hAnsiTheme="minorHAnsi" w:cstheme="minorBidi"/>
           <w:noProof/>
           <w:sz w:val="22"/>
           <w:szCs w:val="22"/>
@@ -711,7 +698,7 @@
           <w:tab w:val="left" w:pos="1000"/>
         </w:tabs>
         <w:rPr>
-          <w:rFonts w:asciiTheme="minorHAnsi" w:hAnsiTheme="minorHAnsi" w:eastAsiaTheme="minorEastAsia" w:cstheme="minorBidi"/>
+          <w:rFonts w:asciiTheme="minorHAnsi" w:eastAsiaTheme="minorEastAsia" w:hAnsiTheme="minorHAnsi" w:cstheme="minorBidi"/>
           <w:noProof/>
           <w:sz w:val="22"/>
           <w:szCs w:val="22"/>
@@ -726,7 +713,7 @@
       </w:r>
       <w:r>
         <w:rPr>
-          <w:rFonts w:asciiTheme="minorHAnsi" w:hAnsiTheme="minorHAnsi" w:eastAsiaTheme="minorEastAsia" w:cstheme="minorBidi"/>
+          <w:rFonts w:asciiTheme="minorHAnsi" w:eastAsiaTheme="minorEastAsia" w:hAnsiTheme="minorHAnsi" w:cstheme="minorBidi"/>
           <w:noProof/>
           <w:sz w:val="22"/>
           <w:szCs w:val="22"/>
@@ -789,7 +776,7 @@
           <w:tab w:val="left" w:pos="1000"/>
         </w:tabs>
         <w:rPr>
-          <w:rFonts w:asciiTheme="minorHAnsi" w:hAnsiTheme="minorHAnsi" w:eastAsiaTheme="minorEastAsia" w:cstheme="minorBidi"/>
+          <w:rFonts w:asciiTheme="minorHAnsi" w:eastAsiaTheme="minorEastAsia" w:hAnsiTheme="minorHAnsi" w:cstheme="minorBidi"/>
           <w:noProof/>
           <w:sz w:val="22"/>
           <w:szCs w:val="22"/>
@@ -804,7 +791,7 @@
       </w:r>
       <w:r>
         <w:rPr>
-          <w:rFonts w:asciiTheme="minorHAnsi" w:hAnsiTheme="minorHAnsi" w:eastAsiaTheme="minorEastAsia" w:cstheme="minorBidi"/>
+          <w:rFonts w:asciiTheme="minorHAnsi" w:eastAsiaTheme="minorEastAsia" w:hAnsiTheme="minorHAnsi" w:cstheme="minorBidi"/>
           <w:noProof/>
           <w:sz w:val="22"/>
           <w:szCs w:val="22"/>
@@ -864,7 +851,7 @@
       <w:pPr>
         <w:pStyle w:val="Verzeichnis3"/>
         <w:rPr>
-          <w:rFonts w:asciiTheme="minorHAnsi" w:hAnsiTheme="minorHAnsi" w:eastAsiaTheme="minorEastAsia" w:cstheme="minorBidi"/>
+          <w:rFonts w:asciiTheme="minorHAnsi" w:eastAsiaTheme="minorEastAsia" w:hAnsiTheme="minorHAnsi" w:cstheme="minorBidi"/>
           <w:noProof/>
           <w:sz w:val="22"/>
           <w:szCs w:val="22"/>
@@ -879,7 +866,7 @@
       </w:r>
       <w:r>
         <w:rPr>
-          <w:rFonts w:asciiTheme="minorHAnsi" w:hAnsiTheme="minorHAnsi" w:eastAsiaTheme="minorEastAsia" w:cstheme="minorBidi"/>
+          <w:rFonts w:asciiTheme="minorHAnsi" w:eastAsiaTheme="minorEastAsia" w:hAnsiTheme="minorHAnsi" w:cstheme="minorBidi"/>
           <w:noProof/>
           <w:sz w:val="22"/>
           <w:szCs w:val="22"/>
@@ -942,7 +929,7 @@
           <w:tab w:val="left" w:pos="432"/>
         </w:tabs>
         <w:rPr>
-          <w:rFonts w:asciiTheme="minorHAnsi" w:hAnsiTheme="minorHAnsi" w:eastAsiaTheme="minorEastAsia" w:cstheme="minorBidi"/>
+          <w:rFonts w:asciiTheme="minorHAnsi" w:eastAsiaTheme="minorEastAsia" w:hAnsiTheme="minorHAnsi" w:cstheme="minorBidi"/>
           <w:noProof/>
           <w:sz w:val="22"/>
           <w:szCs w:val="22"/>
@@ -957,7 +944,7 @@
       </w:r>
       <w:r>
         <w:rPr>
-          <w:rFonts w:asciiTheme="minorHAnsi" w:hAnsiTheme="minorHAnsi" w:eastAsiaTheme="minorEastAsia" w:cstheme="minorBidi"/>
+          <w:rFonts w:asciiTheme="minorHAnsi" w:eastAsiaTheme="minorEastAsia" w:hAnsiTheme="minorHAnsi" w:cstheme="minorBidi"/>
           <w:noProof/>
           <w:sz w:val="22"/>
           <w:szCs w:val="22"/>
@@ -1020,7 +1007,7 @@
           <w:tab w:val="left" w:pos="432"/>
         </w:tabs>
         <w:rPr>
-          <w:rFonts w:asciiTheme="minorHAnsi" w:hAnsiTheme="minorHAnsi" w:eastAsiaTheme="minorEastAsia" w:cstheme="minorBidi"/>
+          <w:rFonts w:asciiTheme="minorHAnsi" w:eastAsiaTheme="minorEastAsia" w:hAnsiTheme="minorHAnsi" w:cstheme="minorBidi"/>
           <w:noProof/>
           <w:sz w:val="22"/>
           <w:szCs w:val="22"/>
@@ -1035,7 +1022,7 @@
       </w:r>
       <w:r>
         <w:rPr>
-          <w:rFonts w:asciiTheme="minorHAnsi" w:hAnsiTheme="minorHAnsi" w:eastAsiaTheme="minorEastAsia" w:cstheme="minorBidi"/>
+          <w:rFonts w:asciiTheme="minorHAnsi" w:eastAsiaTheme="minorEastAsia" w:hAnsiTheme="minorHAnsi" w:cstheme="minorBidi"/>
           <w:noProof/>
           <w:sz w:val="22"/>
           <w:szCs w:val="22"/>
@@ -1098,7 +1085,7 @@
           <w:tab w:val="left" w:pos="1000"/>
         </w:tabs>
         <w:rPr>
-          <w:rFonts w:asciiTheme="minorHAnsi" w:hAnsiTheme="minorHAnsi" w:eastAsiaTheme="minorEastAsia" w:cstheme="minorBidi"/>
+          <w:rFonts w:asciiTheme="minorHAnsi" w:eastAsiaTheme="minorEastAsia" w:hAnsiTheme="minorHAnsi" w:cstheme="minorBidi"/>
           <w:noProof/>
           <w:sz w:val="22"/>
           <w:szCs w:val="22"/>
@@ -1113,7 +1100,7 @@
       </w:r>
       <w:r>
         <w:rPr>
-          <w:rFonts w:asciiTheme="minorHAnsi" w:hAnsiTheme="minorHAnsi" w:eastAsiaTheme="minorEastAsia" w:cstheme="minorBidi"/>
+          <w:rFonts w:asciiTheme="minorHAnsi" w:eastAsiaTheme="minorEastAsia" w:hAnsiTheme="minorHAnsi" w:cstheme="minorBidi"/>
           <w:noProof/>
           <w:sz w:val="22"/>
           <w:szCs w:val="22"/>
@@ -1176,7 +1163,7 @@
           <w:tab w:val="left" w:pos="1000"/>
         </w:tabs>
         <w:rPr>
-          <w:rFonts w:asciiTheme="minorHAnsi" w:hAnsiTheme="minorHAnsi" w:eastAsiaTheme="minorEastAsia" w:cstheme="minorBidi"/>
+          <w:rFonts w:asciiTheme="minorHAnsi" w:eastAsiaTheme="minorEastAsia" w:hAnsiTheme="minorHAnsi" w:cstheme="minorBidi"/>
           <w:noProof/>
           <w:sz w:val="22"/>
           <w:szCs w:val="22"/>
@@ -1191,7 +1178,7 @@
       </w:r>
       <w:r>
         <w:rPr>
-          <w:rFonts w:asciiTheme="minorHAnsi" w:hAnsiTheme="minorHAnsi" w:eastAsiaTheme="minorEastAsia" w:cstheme="minorBidi"/>
+          <w:rFonts w:asciiTheme="minorHAnsi" w:eastAsiaTheme="minorEastAsia" w:hAnsiTheme="minorHAnsi" w:cstheme="minorBidi"/>
           <w:noProof/>
           <w:sz w:val="22"/>
           <w:szCs w:val="22"/>
@@ -1254,7 +1241,7 @@
           <w:tab w:val="left" w:pos="1000"/>
         </w:tabs>
         <w:rPr>
-          <w:rFonts w:asciiTheme="minorHAnsi" w:hAnsiTheme="minorHAnsi" w:eastAsiaTheme="minorEastAsia" w:cstheme="minorBidi"/>
+          <w:rFonts w:asciiTheme="minorHAnsi" w:eastAsiaTheme="minorEastAsia" w:hAnsiTheme="minorHAnsi" w:cstheme="minorBidi"/>
           <w:noProof/>
           <w:sz w:val="22"/>
           <w:szCs w:val="22"/>
@@ -1269,7 +1256,7 @@
       </w:r>
       <w:r>
         <w:rPr>
-          <w:rFonts w:asciiTheme="minorHAnsi" w:hAnsiTheme="minorHAnsi" w:eastAsiaTheme="minorEastAsia" w:cstheme="minorBidi"/>
+          <w:rFonts w:asciiTheme="minorHAnsi" w:eastAsiaTheme="minorEastAsia" w:hAnsiTheme="minorHAnsi" w:cstheme="minorBidi"/>
           <w:noProof/>
           <w:sz w:val="22"/>
           <w:szCs w:val="22"/>
@@ -1332,7 +1319,7 @@
           <w:tab w:val="left" w:pos="432"/>
         </w:tabs>
         <w:rPr>
-          <w:rFonts w:asciiTheme="minorHAnsi" w:hAnsiTheme="minorHAnsi" w:eastAsiaTheme="minorEastAsia" w:cstheme="minorBidi"/>
+          <w:rFonts w:asciiTheme="minorHAnsi" w:eastAsiaTheme="minorEastAsia" w:hAnsiTheme="minorHAnsi" w:cstheme="minorBidi"/>
           <w:noProof/>
           <w:sz w:val="22"/>
           <w:szCs w:val="22"/>
@@ -1347,7 +1334,7 @@
       </w:r>
       <w:r>
         <w:rPr>
-          <w:rFonts w:asciiTheme="minorHAnsi" w:hAnsiTheme="minorHAnsi" w:eastAsiaTheme="minorEastAsia" w:cstheme="minorBidi"/>
+          <w:rFonts w:asciiTheme="minorHAnsi" w:eastAsiaTheme="minorEastAsia" w:hAnsiTheme="minorHAnsi" w:cstheme="minorBidi"/>
           <w:noProof/>
           <w:sz w:val="22"/>
           <w:szCs w:val="22"/>
@@ -1410,7 +1397,7 @@
           <w:tab w:val="left" w:pos="1000"/>
         </w:tabs>
         <w:rPr>
-          <w:rFonts w:asciiTheme="minorHAnsi" w:hAnsiTheme="minorHAnsi" w:eastAsiaTheme="minorEastAsia" w:cstheme="minorBidi"/>
+          <w:rFonts w:asciiTheme="minorHAnsi" w:eastAsiaTheme="minorEastAsia" w:hAnsiTheme="minorHAnsi" w:cstheme="minorBidi"/>
           <w:noProof/>
           <w:sz w:val="22"/>
           <w:szCs w:val="22"/>
@@ -1425,7 +1412,7 @@
       </w:r>
       <w:r>
         <w:rPr>
-          <w:rFonts w:asciiTheme="minorHAnsi" w:hAnsiTheme="minorHAnsi" w:eastAsiaTheme="minorEastAsia" w:cstheme="minorBidi"/>
+          <w:rFonts w:asciiTheme="minorHAnsi" w:eastAsiaTheme="minorEastAsia" w:hAnsiTheme="minorHAnsi" w:cstheme="minorBidi"/>
           <w:noProof/>
           <w:sz w:val="22"/>
           <w:szCs w:val="22"/>
@@ -1488,7 +1475,7 @@
           <w:tab w:val="left" w:pos="432"/>
         </w:tabs>
         <w:rPr>
-          <w:rFonts w:asciiTheme="minorHAnsi" w:hAnsiTheme="minorHAnsi" w:eastAsiaTheme="minorEastAsia" w:cstheme="minorBidi"/>
+          <w:rFonts w:asciiTheme="minorHAnsi" w:eastAsiaTheme="minorEastAsia" w:hAnsiTheme="minorHAnsi" w:cstheme="minorBidi"/>
           <w:noProof/>
           <w:sz w:val="22"/>
           <w:szCs w:val="22"/>
@@ -1503,7 +1490,7 @@
       </w:r>
       <w:r>
         <w:rPr>
-          <w:rFonts w:asciiTheme="minorHAnsi" w:hAnsiTheme="minorHAnsi" w:eastAsiaTheme="minorEastAsia" w:cstheme="minorBidi"/>
+          <w:rFonts w:asciiTheme="minorHAnsi" w:eastAsiaTheme="minorEastAsia" w:hAnsiTheme="minorHAnsi" w:cstheme="minorBidi"/>
           <w:noProof/>
           <w:sz w:val="22"/>
           <w:szCs w:val="22"/>
@@ -1573,16 +1560,27 @@
       <w:r>
         <w:br w:type="page"/>
       </w:r>
-      <w:fldSimple w:instr="title  \* Mergeformat ">
-        <w:r>
-          <w:t xml:space="preserve">Use-Case Specification: </w:t>
-        </w:r>
-        <w:r>
-          <w:t>Feedback</w:t>
-        </w:r>
-      </w:fldSimple>
-      <w:bookmarkStart w:name="_Toc423410237" w:id="1"/>
-      <w:bookmarkStart w:name="_Toc425054503" w:id="2"/>
+      <w:r>
+        <w:lastRenderedPageBreak/>
+        <w:fldChar w:fldCharType="begin"/>
+      </w:r>
+      <w:r>
+        <w:instrText xml:space="preserve">title  \* Mergeformat </w:instrText>
+      </w:r>
+      <w:r>
+        <w:fldChar w:fldCharType="separate"/>
+      </w:r>
+      <w:r>
+        <w:t xml:space="preserve">Use-Case Specification: </w:t>
+      </w:r>
+      <w:r>
+        <w:t>Feedback</w:t>
+      </w:r>
+      <w:r>
+        <w:fldChar w:fldCharType="end"/>
+      </w:r>
+      <w:bookmarkStart w:id="1" w:name="_Toc423410237"/>
+      <w:bookmarkStart w:id="2" w:name="_Toc425054503"/>
       <w:r>
         <w:t xml:space="preserve"> </w:t>
       </w:r>
@@ -1598,9 +1596,9 @@
       <w:pPr>
         <w:pStyle w:val="berschrift1"/>
       </w:pPr>
-      <w:bookmarkStart w:name="_Toc433553330" w:id="3"/>
-      <w:bookmarkStart w:name="_Toc423410238" w:id="4"/>
-      <w:bookmarkStart w:name="_Toc425054504" w:id="5"/>
+      <w:bookmarkStart w:id="3" w:name="_Toc433553330"/>
+      <w:bookmarkStart w:id="4" w:name="_Toc423410238"/>
+      <w:bookmarkStart w:id="5" w:name="_Toc425054504"/>
       <w:r>
         <w:t>Use-Case Name</w:t>
       </w:r>
@@ -1613,7 +1611,7 @@
       <w:pPr>
         <w:pStyle w:val="berschrift2"/>
       </w:pPr>
-      <w:bookmarkStart w:name="_Toc433553331" w:id="6"/>
+      <w:bookmarkStart w:id="6" w:name="_Toc433553331"/>
       <w:r>
         <w:t>Brief Description</w:t>
       </w:r>
@@ -1637,9 +1635,9 @@
         <w:pStyle w:val="berschrift1"/>
         <w:widowControl/>
       </w:pPr>
-      <w:bookmarkStart w:name="_Toc423410239" w:id="7"/>
-      <w:bookmarkStart w:name="_Toc425054505" w:id="8"/>
-      <w:bookmarkStart w:name="_Toc433553332" w:id="9"/>
+      <w:bookmarkStart w:id="7" w:name="_Toc423410239"/>
+      <w:bookmarkStart w:id="8" w:name="_Toc425054505"/>
+      <w:bookmarkStart w:id="9" w:name="_Toc433553332"/>
       <w:r>
         <w:t>Flow of Events</w:t>
       </w:r>
@@ -1651,9 +1649,9 @@
       <w:pPr>
         <w:pStyle w:val="berschrift2"/>
       </w:pPr>
-      <w:bookmarkStart w:name="_Toc423410240" w:id="10"/>
-      <w:bookmarkStart w:name="_Toc425054506" w:id="11"/>
-      <w:bookmarkStart w:name="_Toc433553333" w:id="12"/>
+      <w:bookmarkStart w:id="10" w:name="_Toc423410240"/>
+      <w:bookmarkStart w:id="11" w:name="_Toc425054506"/>
+      <w:bookmarkStart w:id="12" w:name="_Toc433553333"/>
       <w:r>
         <w:t>Basic Flow</w:t>
       </w:r>
@@ -1663,8 +1661,8 @@
       <w:r>
         <w:t xml:space="preserve"> </w:t>
       </w:r>
-      <w:bookmarkStart w:name="_Toc423410241" w:id="13"/>
-      <w:bookmarkStart w:name="_Toc425054507" w:id="14"/>
+      <w:bookmarkStart w:id="13" w:name="_Toc423410241"/>
+      <w:bookmarkStart w:id="14" w:name="_Toc425054507"/>
     </w:p>
     <w:p>
       <w:pPr>
@@ -1731,9 +1729,9 @@
           </wp:inline>
         </w:drawing>
       </w:r>
-      <w:bookmarkStart w:name="_Toc433553334" w:id="15"/>
-    </w:p>
-    <w:p w14:noSpellErr="1">
+      <w:bookmarkStart w:id="15" w:name="_Toc433553334"/>
+    </w:p>
+    <w:p>
       <w:pPr>
         <w:rPr>
           <w:rFonts w:ascii="Arial" w:hAnsi="Arial"/>
@@ -1743,26 +1741,31 @@
         <w:br w:type="page"/>
       </w:r>
       <w:r>
+        <w:rPr>
+          <w:noProof/>
+          <w:lang w:val="de-DE" w:eastAsia="de-DE"/>
+        </w:rPr>
+        <w:lastRenderedPageBreak/>
         <w:drawing>
-          <wp:inline wp14:editId="5BFD92AE" wp14:anchorId="44A0AE63">
+          <wp:inline distT="0" distB="0" distL="0" distR="0" wp14:anchorId="44A0AE63" wp14:editId="5BFD92AE">
             <wp:extent cx="4400550" cy="4572000"/>
             <wp:effectExtent l="0" t="0" r="0" b="0"/>
-            <wp:docPr id="417805020" name="picture" title=""/>
+            <wp:docPr id="417805020" name="picture"/>
             <wp:cNvGraphicFramePr>
-              <a:graphicFrameLocks noChangeAspect="1"/>
+              <a:graphicFrameLocks xmlns:a="http://schemas.openxmlformats.org/drawingml/2006/main" noChangeAspect="1"/>
             </wp:cNvGraphicFramePr>
-            <a:graphic>
+            <a:graphic xmlns:a="http://schemas.openxmlformats.org/drawingml/2006/main">
               <a:graphicData uri="http://schemas.openxmlformats.org/drawingml/2006/picture">
-                <pic:pic>
+                <pic:pic xmlns:pic="http://schemas.openxmlformats.org/drawingml/2006/picture">
                   <pic:nvPicPr>
                     <pic:cNvPr id="0" name="picture"/>
                     <pic:cNvPicPr/>
                   </pic:nvPicPr>
                   <pic:blipFill>
-                    <a:blip r:embed="R25c8da661a574f45">
+                    <a:blip r:embed="rId9">
                       <a:extLst>
-                        <a:ext xmlns:a="http://schemas.openxmlformats.org/drawingml/2006/main" uri="{28A0092B-C50C-407E-A947-70E740481C1C}">
-                          <a14:useLocalDpi val="0"/>
+                        <a:ext uri="{28A0092B-C50C-407E-A947-70E740481C1C}">
+                          <a14:useLocalDpi xmlns:a14="http://schemas.microsoft.com/office/drawing/2010/main" val="0"/>
                         </a:ext>
                       </a:extLst>
                     </a:blip>
@@ -1812,7 +1815,7 @@
         <w:pStyle w:val="berschrift3"/>
         <w:widowControl/>
       </w:pPr>
-      <w:bookmarkStart w:name="_Toc433553335" w:id="16"/>
+      <w:bookmarkStart w:id="16" w:name="_Toc433553335"/>
       <w:r>
         <w:t xml:space="preserve">Ticket </w:t>
       </w:r>
@@ -1842,9 +1845,9 @@
       <w:pPr>
         <w:pStyle w:val="berschrift1"/>
       </w:pPr>
-      <w:bookmarkStart w:name="_Toc423410251" w:id="17"/>
-      <w:bookmarkStart w:name="_Toc425054510" w:id="18"/>
-      <w:bookmarkStart w:name="_Toc433553336" w:id="19"/>
+      <w:bookmarkStart w:id="17" w:name="_Toc423410251"/>
+      <w:bookmarkStart w:id="18" w:name="_Toc425054510"/>
+      <w:bookmarkStart w:id="19" w:name="_Toc433553336"/>
       <w:r>
         <w:t>Special Requirements</w:t>
       </w:r>
@@ -1865,9 +1868,9 @@
         <w:pStyle w:val="berschrift1"/>
         <w:widowControl/>
       </w:pPr>
-      <w:bookmarkStart w:name="_Toc423410253" w:id="20"/>
-      <w:bookmarkStart w:name="_Toc425054512" w:id="21"/>
-      <w:bookmarkStart w:name="_Toc433553337" w:id="22"/>
+      <w:bookmarkStart w:id="20" w:name="_Toc423410253"/>
+      <w:bookmarkStart w:id="21" w:name="_Toc425054512"/>
+      <w:bookmarkStart w:id="22" w:name="_Toc433553337"/>
       <w:r>
         <w:t>Preconditions</w:t>
       </w:r>
@@ -1880,7 +1883,7 @@
         <w:pStyle w:val="berschrift2"/>
         <w:widowControl/>
       </w:pPr>
-      <w:bookmarkStart w:name="_Toc433553338" w:id="23"/>
+      <w:bookmarkStart w:id="23" w:name="_Toc433553338"/>
       <w:r>
         <w:t>App started</w:t>
       </w:r>
@@ -1898,7 +1901,7 @@
       <w:pPr>
         <w:pStyle w:val="berschrift2"/>
       </w:pPr>
-      <w:bookmarkStart w:name="_Toc433553339" w:id="24"/>
+      <w:bookmarkStart w:id="24" w:name="_Toc433553339"/>
       <w:r>
         <w:t>Internet Connection</w:t>
       </w:r>
@@ -1919,7 +1922,7 @@
       <w:pPr>
         <w:pStyle w:val="berschrift2"/>
       </w:pPr>
-      <w:bookmarkStart w:name="_Toc433553340" w:id="25"/>
+      <w:bookmarkStart w:id="25" w:name="_Toc433553340"/>
       <w:r>
         <w:t>Response possibility</w:t>
       </w:r>
@@ -1941,11 +1944,12 @@
         <w:pStyle w:val="berschrift1"/>
         <w:widowControl/>
       </w:pPr>
-      <w:bookmarkStart w:name="_Toc423410255" w:id="26"/>
-      <w:bookmarkStart w:name="_Toc425054514" w:id="27"/>
-      <w:bookmarkStart w:name="_Toc433553341" w:id="28"/>
+      <w:bookmarkStart w:id="26" w:name="_Toc423410255"/>
+      <w:bookmarkStart w:id="27" w:name="_Toc425054514"/>
+      <w:bookmarkStart w:id="28" w:name="_Toc433553341"/>
       <w:proofErr w:type="spellStart"/>
       <w:r>
+        <w:lastRenderedPageBreak/>
         <w:t>Postconditions</w:t>
       </w:r>
       <w:bookmarkEnd w:id="26"/>
@@ -1958,7 +1962,7 @@
         <w:pStyle w:val="berschrift2"/>
         <w:widowControl/>
       </w:pPr>
-      <w:bookmarkStart w:name="_Toc433553342" w:id="29"/>
+      <w:bookmarkStart w:id="29" w:name="_Toc433553342"/>
       <w:r>
         <w:t>Notification if feedback is successfully submitted</w:t>
       </w:r>
@@ -1976,7 +1980,7 @@
       <w:pPr>
         <w:pStyle w:val="berschrift1"/>
       </w:pPr>
-      <w:bookmarkStart w:name="_Toc433553343" w:id="30"/>
+      <w:bookmarkStart w:id="30" w:name="_Toc433553343"/>
       <w:r>
         <w:t>Extension Points</w:t>
       </w:r>
@@ -1991,12 +1995,12 @@
       </w:r>
     </w:p>
     <w:sectPr>
-      <w:headerReference w:type="default" r:id="rId9"/>
-      <w:footerReference w:type="default" r:id="rId10"/>
+      <w:headerReference w:type="default" r:id="rId10"/>
+      <w:footerReference w:type="default" r:id="rId11"/>
       <w:endnotePr>
         <w:numFmt w:val="decimal"/>
       </w:endnotePr>
-      <w:pgSz w:w="12240" w:h="15840" w:orient="portrait"/>
+      <w:pgSz w:w="12240" w:h="15840"/>
       <w:pgMar w:top="1440" w:right="1440" w:bottom="1440" w:left="1440" w:header="720" w:footer="720" w:gutter="0"/>
       <w:cols w:space="720"/>
     </w:sectPr>
@@ -2035,12 +2039,12 @@
     <w:tblPr>
       <w:tblW w:w="0" w:type="auto"/>
       <w:tblBorders>
-        <w:top w:val="single" w:color="auto" w:sz="6" w:space="0"/>
-        <w:left w:val="single" w:color="auto" w:sz="6" w:space="0"/>
-        <w:bottom w:val="single" w:color="auto" w:sz="6" w:space="0"/>
-        <w:right w:val="single" w:color="auto" w:sz="6" w:space="0"/>
-        <w:insideH w:val="single" w:color="auto" w:sz="6" w:space="0"/>
-        <w:insideV w:val="single" w:color="auto" w:sz="6" w:space="0"/>
+        <w:top w:val="single" w:sz="6" w:space="0" w:color="auto"/>
+        <w:left w:val="single" w:sz="6" w:space="0" w:color="auto"/>
+        <w:bottom w:val="single" w:sz="6" w:space="0" w:color="auto"/>
+        <w:right w:val="single" w:sz="6" w:space="0" w:color="auto"/>
+        <w:insideH w:val="single" w:sz="6" w:space="0" w:color="auto"/>
+        <w:insideV w:val="single" w:sz="6" w:space="0" w:color="auto"/>
       </w:tblBorders>
       <w:tblLayout w:type="fixed"/>
       <w:tblLook w:val="0000" w:firstRow="0" w:lastRow="0" w:firstColumn="0" w:lastColumn="0" w:noHBand="0" w:noVBand="0"/>
@@ -2150,7 +2154,7 @@
               <w:rStyle w:val="Seitenzahl"/>
               <w:noProof/>
             </w:rPr>
-            <w:t>2</w:t>
+            <w:t>6</w:t>
           </w:r>
           <w:r>
             <w:rPr>
@@ -2207,7 +2211,7 @@
   <w:p>
     <w:pPr>
       <w:pBdr>
-        <w:top w:val="single" w:color="auto" w:sz="6" w:space="1"/>
+        <w:top w:val="single" w:sz="6" w:space="1" w:color="auto"/>
       </w:pBdr>
       <w:rPr>
         <w:sz w:val="24"/>
@@ -2217,7 +2221,7 @@
   <w:p>
     <w:pPr>
       <w:pBdr>
-        <w:bottom w:val="single" w:color="auto" w:sz="6" w:space="1"/>
+        <w:bottom w:val="single" w:sz="6" w:space="1" w:color="auto"/>
       </w:pBdr>
       <w:jc w:val="right"/>
       <w:rPr>
@@ -2238,7 +2242,7 @@
   <w:p>
     <w:pPr>
       <w:pBdr>
-        <w:bottom w:val="single" w:color="auto" w:sz="6" w:space="1"/>
+        <w:bottom w:val="single" w:sz="6" w:space="1" w:color="auto"/>
       </w:pBdr>
       <w:jc w:val="right"/>
       <w:rPr>
@@ -2260,12 +2264,12 @@
     <w:tblPr>
       <w:tblW w:w="0" w:type="auto"/>
       <w:tblBorders>
-        <w:top w:val="single" w:color="auto" w:sz="6" w:space="0"/>
-        <w:left w:val="single" w:color="auto" w:sz="6" w:space="0"/>
-        <w:bottom w:val="single" w:color="auto" w:sz="6" w:space="0"/>
-        <w:right w:val="single" w:color="auto" w:sz="6" w:space="0"/>
-        <w:insideH w:val="single" w:color="auto" w:sz="6" w:space="0"/>
-        <w:insideV w:val="single" w:color="auto" w:sz="6" w:space="0"/>
+        <w:top w:val="single" w:sz="6" w:space="0" w:color="auto"/>
+        <w:left w:val="single" w:sz="6" w:space="0" w:color="auto"/>
+        <w:bottom w:val="single" w:sz="6" w:space="0" w:color="auto"/>
+        <w:right w:val="single" w:sz="6" w:space="0" w:color="auto"/>
+        <w:insideH w:val="single" w:sz="6" w:space="0" w:color="auto"/>
+        <w:insideV w:val="single" w:sz="6" w:space="0" w:color="auto"/>
       </w:tblBorders>
       <w:tblLayout w:type="fixed"/>
       <w:tblLook w:val="0000" w:firstRow="0" w:lastRow="0" w:firstColumn="0" w:lastColumn="0" w:noHBand="0" w:noVBand="0"/>
@@ -2301,7 +2305,7 @@
             <w:t xml:space="preserve">  Version:           </w:t>
           </w:r>
           <w:r>
-            <w:t>1.1</w:t>
+            <w:t>1.2</w:t>
           </w:r>
         </w:p>
       </w:tc>
@@ -2317,11 +2321,21 @@
               <w:tab w:val="left" w:pos="4680"/>
             </w:tabs>
           </w:pPr>
-          <w:fldSimple w:instr="title  \* Mergeformat ">
-            <w:r>
-              <w:t>Use-Case Specification: Feedback</w:t>
-            </w:r>
-          </w:fldSimple>
+          <w:r>
+            <w:fldChar w:fldCharType="begin"/>
+          </w:r>
+          <w:r>
+            <w:instrText xml:space="preserve">title  \* Mergeformat </w:instrText>
+          </w:r>
+          <w:r>
+            <w:fldChar w:fldCharType="separate"/>
+          </w:r>
+          <w:r>
+            <w:t>Use-Case Specification: Feedback</w:t>
+          </w:r>
+          <w:r>
+            <w:fldChar w:fldCharType="end"/>
+          </w:r>
           <w:r>
             <w:tab/>
           </w:r>
@@ -2475,7 +2489,7 @@
         <w:ind w:left="360" w:hanging="360"/>
       </w:pPr>
       <w:rPr>
-        <w:rFonts w:hint="default" w:ascii="Symbol" w:hAnsi="Symbol"/>
+        <w:rFonts w:ascii="Symbol" w:hAnsi="Symbol" w:hint="default"/>
       </w:rPr>
     </w:lvl>
   </w:abstractNum>
@@ -2495,7 +2509,7 @@
         <w:ind w:left="360" w:hanging="360"/>
       </w:pPr>
       <w:rPr>
-        <w:rFonts w:hint="default" w:ascii="Symbol" w:hAnsi="Symbol"/>
+        <w:rFonts w:ascii="Symbol" w:hAnsi="Symbol" w:hint="default"/>
       </w:rPr>
     </w:lvl>
   </w:abstractNum>
@@ -2515,7 +2529,7 @@
         <w:ind w:left="360" w:hanging="360"/>
       </w:pPr>
       <w:rPr>
-        <w:rFonts w:hint="default" w:ascii="Symbol" w:hAnsi="Symbol"/>
+        <w:rFonts w:ascii="Symbol" w:hAnsi="Symbol" w:hint="default"/>
       </w:rPr>
     </w:lvl>
   </w:abstractNum>
@@ -2535,7 +2549,7 @@
         <w:ind w:left="360" w:hanging="360"/>
       </w:pPr>
       <w:rPr>
-        <w:rFonts w:hint="default" w:ascii="Symbol" w:hAnsi="Symbol"/>
+        <w:rFonts w:ascii="Symbol" w:hAnsi="Symbol" w:hint="default"/>
       </w:rPr>
     </w:lvl>
   </w:abstractNum>
@@ -2555,7 +2569,7 @@
         <w:ind w:left="360" w:hanging="360"/>
       </w:pPr>
       <w:rPr>
-        <w:rFonts w:hint="default" w:ascii="Symbol" w:hAnsi="Symbol"/>
+        <w:rFonts w:ascii="Symbol" w:hAnsi="Symbol" w:hint="default"/>
       </w:rPr>
     </w:lvl>
   </w:abstractNum>
@@ -2575,7 +2589,7 @@
         <w:ind w:left="360" w:hanging="360"/>
       </w:pPr>
       <w:rPr>
-        <w:rFonts w:hint="default" w:ascii="Symbol" w:hAnsi="Symbol"/>
+        <w:rFonts w:ascii="Symbol" w:hAnsi="Symbol" w:hint="default"/>
       </w:rPr>
     </w:lvl>
   </w:abstractNum>
@@ -2595,7 +2609,7 @@
         <w:ind w:left="360" w:hanging="360"/>
       </w:pPr>
       <w:rPr>
-        <w:rFonts w:hint="default" w:ascii="Symbol" w:hAnsi="Symbol"/>
+        <w:rFonts w:ascii="Symbol" w:hAnsi="Symbol" w:hint="default"/>
       </w:rPr>
     </w:lvl>
   </w:abstractNum>
@@ -2615,7 +2629,7 @@
         <w:ind w:left="360" w:hanging="360"/>
       </w:pPr>
       <w:rPr>
-        <w:rFonts w:hint="default" w:ascii="Symbol" w:hAnsi="Symbol"/>
+        <w:rFonts w:ascii="Symbol" w:hAnsi="Symbol" w:hint="default"/>
       </w:rPr>
     </w:lvl>
   </w:abstractNum>
@@ -2635,7 +2649,7 @@
         <w:ind w:left="360" w:hanging="360"/>
       </w:pPr>
       <w:rPr>
-        <w:rFonts w:hint="default" w:ascii="Symbol" w:hAnsi="Symbol"/>
+        <w:rFonts w:ascii="Symbol" w:hAnsi="Symbol" w:hint="default"/>
       </w:rPr>
     </w:lvl>
   </w:abstractNum>
@@ -2655,7 +2669,7 @@
         <w:ind w:left="360" w:hanging="360"/>
       </w:pPr>
       <w:rPr>
-        <w:rFonts w:hint="default" w:ascii="Symbol" w:hAnsi="Symbol"/>
+        <w:rFonts w:ascii="Symbol" w:hAnsi="Symbol" w:hint="default"/>
       </w:rPr>
     </w:lvl>
   </w:abstractNum>
@@ -2675,7 +2689,7 @@
         <w:ind w:left="360" w:hanging="360"/>
       </w:pPr>
       <w:rPr>
-        <w:rFonts w:hint="default" w:ascii="Symbol" w:hAnsi="Symbol"/>
+        <w:rFonts w:ascii="Symbol" w:hAnsi="Symbol" w:hint="default"/>
       </w:rPr>
     </w:lvl>
   </w:abstractNum>
@@ -2695,7 +2709,7 @@
         <w:ind w:left="360" w:hanging="360"/>
       </w:pPr>
       <w:rPr>
-        <w:rFonts w:hint="default" w:ascii="Symbol" w:hAnsi="Symbol"/>
+        <w:rFonts w:ascii="Symbol" w:hAnsi="Symbol" w:hint="default"/>
       </w:rPr>
     </w:lvl>
   </w:abstractNum>
@@ -2715,7 +2729,7 @@
         <w:ind w:left="360" w:hanging="360"/>
       </w:pPr>
       <w:rPr>
-        <w:rFonts w:hint="default" w:ascii="Symbol" w:hAnsi="Symbol"/>
+        <w:rFonts w:ascii="Symbol" w:hAnsi="Symbol" w:hint="default"/>
       </w:rPr>
     </w:lvl>
   </w:abstractNum>
@@ -2735,7 +2749,7 @@
         <w:ind w:left="360" w:hanging="360"/>
       </w:pPr>
       <w:rPr>
-        <w:rFonts w:hint="default" w:ascii="Symbol" w:hAnsi="Symbol"/>
+        <w:rFonts w:ascii="Symbol" w:hAnsi="Symbol" w:hint="default"/>
       </w:rPr>
     </w:lvl>
   </w:abstractNum>
@@ -2755,7 +2769,7 @@
         <w:ind w:left="360" w:hanging="360"/>
       </w:pPr>
       <w:rPr>
-        <w:rFonts w:hint="default" w:ascii="Symbol" w:hAnsi="Symbol"/>
+        <w:rFonts w:ascii="Symbol" w:hAnsi="Symbol" w:hint="default"/>
       </w:rPr>
     </w:lvl>
   </w:abstractNum>
@@ -2775,7 +2789,7 @@
         <w:ind w:left="360" w:hanging="360"/>
       </w:pPr>
       <w:rPr>
-        <w:rFonts w:hint="default" w:ascii="Symbol" w:hAnsi="Symbol"/>
+        <w:rFonts w:ascii="Symbol" w:hAnsi="Symbol" w:hint="default"/>
       </w:rPr>
     </w:lvl>
   </w:abstractNum>
@@ -2795,7 +2809,7 @@
         <w:ind w:left="360" w:hanging="360"/>
       </w:pPr>
       <w:rPr>
-        <w:rFonts w:hint="default" w:ascii="Symbol" w:hAnsi="Symbol"/>
+        <w:rFonts w:ascii="Symbol" w:hAnsi="Symbol" w:hint="default"/>
       </w:rPr>
     </w:lvl>
   </w:abstractNum>
@@ -2815,7 +2829,7 @@
         <w:ind w:left="360" w:hanging="360"/>
       </w:pPr>
       <w:rPr>
-        <w:rFonts w:hint="default" w:ascii="Symbol" w:hAnsi="Symbol"/>
+        <w:rFonts w:ascii="Symbol" w:hAnsi="Symbol" w:hint="default"/>
       </w:rPr>
     </w:lvl>
   </w:abstractNum>
@@ -2835,7 +2849,7 @@
           <w:ind w:left="1080" w:hanging="360"/>
         </w:pPr>
         <w:rPr>
-          <w:rFonts w:hint="default" w:ascii="Symbol" w:hAnsi="Symbol"/>
+          <w:rFonts w:ascii="Symbol" w:hAnsi="Symbol" w:hint="default"/>
         </w:rPr>
       </w:lvl>
     </w:lvlOverride>
@@ -2864,7 +2878,7 @@
           <w:ind w:left="720" w:hanging="360"/>
         </w:pPr>
         <w:rPr>
-          <w:rFonts w:hint="default" w:ascii="Symbol" w:hAnsi="Symbol"/>
+          <w:rFonts w:ascii="Symbol" w:hAnsi="Symbol" w:hint="default"/>
         </w:rPr>
       </w:lvl>
     </w:lvlOverride>
@@ -2915,11 +2929,11 @@
 </file>
 
 <file path=word/styles.xml><?xml version="1.0" encoding="utf-8"?>
-<w:styles xmlns:wp14="http://schemas.microsoft.com/office/word/2010/wordprocessingDrawing" xmlns:mc="http://schemas.openxmlformats.org/markup-compatibility/2006" xmlns:r="http://schemas.openxmlformats.org/officeDocument/2006/relationships" xmlns:w="http://schemas.openxmlformats.org/wordprocessingml/2006/main" xmlns:w14="http://schemas.microsoft.com/office/word/2010/wordml" xmlns:w15="http://schemas.microsoft.com/office/word/2012/wordml" mc:Ignorable="w14 w15 wp14">
+<w:styles xmlns:mc="http://schemas.openxmlformats.org/markup-compatibility/2006" xmlns:r="http://schemas.openxmlformats.org/officeDocument/2006/relationships" xmlns:w="http://schemas.openxmlformats.org/wordprocessingml/2006/main" xmlns:w14="http://schemas.microsoft.com/office/word/2010/wordml" xmlns:w15="http://schemas.microsoft.com/office/word/2012/wordml" mc:Ignorable="w14 w15">
   <w:docDefaults>
     <w:rPrDefault>
       <w:rPr>
-        <w:rFonts w:ascii="Times New Roman" w:hAnsi="Times New Roman" w:eastAsia="Times New Roman" w:cs="Times New Roman"/>
+        <w:rFonts w:ascii="Times New Roman" w:eastAsia="Times New Roman" w:hAnsi="Times New Roman" w:cs="Times New Roman"/>
         <w:lang w:val="de-DE" w:eastAsia="de-DE" w:bidi="ar-SA"/>
       </w:rPr>
     </w:rPrDefault>
@@ -2945,22 +2959,22 @@
     <w:lsdException w:name="index 7" w:semiHidden="1" w:unhideWhenUsed="1"/>
     <w:lsdException w:name="index 8" w:semiHidden="1" w:unhideWhenUsed="1"/>
     <w:lsdException w:name="index 9" w:semiHidden="1" w:unhideWhenUsed="1"/>
-    <w:lsdException w:name="toc 1" w:uiPriority="39" w:semiHidden="1" w:unhideWhenUsed="1"/>
-    <w:lsdException w:name="toc 2" w:uiPriority="39" w:semiHidden="1" w:unhideWhenUsed="1"/>
-    <w:lsdException w:name="toc 3" w:uiPriority="39" w:semiHidden="1" w:unhideWhenUsed="1"/>
-    <w:lsdException w:name="toc 4" w:uiPriority="39" w:semiHidden="1" w:unhideWhenUsed="1"/>
-    <w:lsdException w:name="toc 5" w:uiPriority="39" w:semiHidden="1" w:unhideWhenUsed="1"/>
-    <w:lsdException w:name="toc 6" w:uiPriority="39" w:semiHidden="1" w:unhideWhenUsed="1"/>
-    <w:lsdException w:name="toc 7" w:uiPriority="39" w:semiHidden="1" w:unhideWhenUsed="1"/>
-    <w:lsdException w:name="toc 8" w:uiPriority="39" w:semiHidden="1" w:unhideWhenUsed="1"/>
-    <w:lsdException w:name="toc 9" w:uiPriority="39" w:semiHidden="1" w:unhideWhenUsed="1"/>
+    <w:lsdException w:name="toc 1" w:semiHidden="1" w:uiPriority="39" w:unhideWhenUsed="1"/>
+    <w:lsdException w:name="toc 2" w:semiHidden="1" w:uiPriority="39" w:unhideWhenUsed="1"/>
+    <w:lsdException w:name="toc 3" w:semiHidden="1" w:uiPriority="39" w:unhideWhenUsed="1"/>
+    <w:lsdException w:name="toc 4" w:semiHidden="1" w:uiPriority="39" w:unhideWhenUsed="1"/>
+    <w:lsdException w:name="toc 5" w:semiHidden="1" w:uiPriority="39" w:unhideWhenUsed="1"/>
+    <w:lsdException w:name="toc 6" w:semiHidden="1" w:uiPriority="39" w:unhideWhenUsed="1"/>
+    <w:lsdException w:name="toc 7" w:semiHidden="1" w:uiPriority="39" w:unhideWhenUsed="1"/>
+    <w:lsdException w:name="toc 8" w:semiHidden="1" w:uiPriority="39" w:unhideWhenUsed="1"/>
+    <w:lsdException w:name="toc 9" w:semiHidden="1" w:uiPriority="39" w:unhideWhenUsed="1"/>
     <w:lsdException w:name="Normal Indent" w:semiHidden="1" w:unhideWhenUsed="1"/>
     <w:lsdException w:name="footnote text" w:semiHidden="1" w:unhideWhenUsed="1"/>
     <w:lsdException w:name="annotation text" w:semiHidden="1" w:unhideWhenUsed="1"/>
     <w:lsdException w:name="header" w:semiHidden="1" w:unhideWhenUsed="1"/>
     <w:lsdException w:name="footer" w:semiHidden="1" w:unhideWhenUsed="1"/>
     <w:lsdException w:name="index heading" w:semiHidden="1" w:unhideWhenUsed="1"/>
-    <w:lsdException w:name="caption" w:uiPriority="35" w:semiHidden="1" w:unhideWhenUsed="1" w:qFormat="1"/>
+    <w:lsdException w:name="caption" w:semiHidden="1" w:uiPriority="35" w:unhideWhenUsed="1" w:qFormat="1"/>
     <w:lsdException w:name="table of figures" w:semiHidden="1" w:unhideWhenUsed="1"/>
     <w:lsdException w:name="envelope address" w:semiHidden="1" w:unhideWhenUsed="1"/>
     <w:lsdException w:name="envelope return" w:semiHidden="1" w:unhideWhenUsed="1"/>
@@ -2991,7 +3005,7 @@
     <w:lsdException w:name="Title" w:uiPriority="10" w:qFormat="1"/>
     <w:lsdException w:name="Closing" w:semiHidden="1" w:unhideWhenUsed="1"/>
     <w:lsdException w:name="Signature" w:semiHidden="1" w:unhideWhenUsed="1"/>
-    <w:lsdException w:name="Default Paragraph Font" w:uiPriority="1" w:semiHidden="1" w:unhideWhenUsed="1"/>
+    <w:lsdException w:name="Default Paragraph Font" w:semiHidden="1" w:uiPriority="1" w:unhideWhenUsed="1"/>
     <w:lsdException w:name="Body Text" w:semiHidden="1" w:unhideWhenUsed="1"/>
     <w:lsdException w:name="Body Text Indent" w:semiHidden="1" w:unhideWhenUsed="1"/>
     <w:lsdException w:name="List Continue" w:semiHidden="1" w:unhideWhenUsed="1"/>
@@ -3191,8 +3205,8 @@
     <w:lsdException w:name="Subtle Reference" w:uiPriority="31" w:qFormat="1"/>
     <w:lsdException w:name="Intense Reference" w:uiPriority="32" w:qFormat="1"/>
     <w:lsdException w:name="Book Title" w:uiPriority="33" w:qFormat="1"/>
-    <w:lsdException w:name="Bibliography" w:uiPriority="37" w:semiHidden="1" w:unhideWhenUsed="1"/>
-    <w:lsdException w:name="TOC Heading" w:uiPriority="39" w:semiHidden="1" w:unhideWhenUsed="1" w:qFormat="1"/>
+    <w:lsdException w:name="Bibliography" w:semiHidden="1" w:uiPriority="37" w:unhideWhenUsed="1"/>
+    <w:lsdException w:name="TOC Heading" w:semiHidden="1" w:uiPriority="39" w:unhideWhenUsed="1" w:qFormat="1"/>
     <w:lsdException w:name="Plain Table 1" w:uiPriority="41"/>
     <w:lsdException w:name="Plain Table 2" w:uiPriority="42"/>
     <w:lsdException w:name="Plain Table 3" w:uiPriority="43"/>
@@ -3298,7 +3312,7 @@
     <w:lsdException w:name="List Table 6 Colorful Accent 6" w:uiPriority="51"/>
     <w:lsdException w:name="List Table 7 Colorful Accent 6" w:uiPriority="52"/>
   </w:latentStyles>
-  <w:style w:type="paragraph" w:styleId="Standard" w:default="1">
+  <w:style w:type="paragraph" w:default="1" w:styleId="Standard">
     <w:name w:val="Normal"/>
     <w:qFormat/>
     <w:pPr>
@@ -3467,13 +3481,13 @@
       <w:sz w:val="18"/>
     </w:rPr>
   </w:style>
-  <w:style w:type="character" w:styleId="Absatz-Standardschriftart" w:default="1">
+  <w:style w:type="character" w:default="1" w:styleId="Absatz-Standardschriftart">
     <w:name w:val="Default Paragraph Font"/>
     <w:uiPriority w:val="1"/>
     <w:semiHidden/>
     <w:unhideWhenUsed/>
   </w:style>
-  <w:style w:type="table" w:styleId="NormaleTabelle" w:default="1">
+  <w:style w:type="table" w:default="1" w:styleId="NormaleTabelle">
     <w:name w:val="Normal Table"/>
     <w:uiPriority w:val="99"/>
     <w:semiHidden/>
@@ -3488,13 +3502,13 @@
       </w:tblCellMar>
     </w:tblPr>
   </w:style>
-  <w:style w:type="numbering" w:styleId="KeineListe" w:default="1">
+  <w:style w:type="numbering" w:default="1" w:styleId="KeineListe">
     <w:name w:val="No List"/>
     <w:uiPriority w:val="99"/>
     <w:semiHidden/>
     <w:unhideWhenUsed/>
   </w:style>
-  <w:style w:type="paragraph" w:styleId="Paragraph2" w:customStyle="1">
+  <w:style w:type="paragraph" w:customStyle="1" w:styleId="Paragraph2">
     <w:name w:val="Paragraph2"/>
     <w:basedOn w:val="Standard"/>
     <w:pPr>
@@ -3610,7 +3624,7 @@
     <w:basedOn w:val="Absatz-Standardschriftart"/>
     <w:semiHidden/>
   </w:style>
-  <w:style w:type="paragraph" w:styleId="Paragraph3" w:customStyle="1">
+  <w:style w:type="paragraph" w:customStyle="1" w:styleId="Paragraph3">
     <w:name w:val="Paragraph3"/>
     <w:basedOn w:val="Standard"/>
     <w:pPr>
@@ -3619,7 +3633,7 @@
       <w:jc w:val="both"/>
     </w:pPr>
   </w:style>
-  <w:style w:type="paragraph" w:styleId="Paragraph4" w:customStyle="1">
+  <w:style w:type="paragraph" w:customStyle="1" w:styleId="Paragraph4">
     <w:name w:val="Paragraph4"/>
     <w:basedOn w:val="Standard"/>
     <w:pPr>
@@ -3628,7 +3642,7 @@
       <w:jc w:val="both"/>
     </w:pPr>
   </w:style>
-  <w:style w:type="paragraph" w:styleId="Tabletext" w:customStyle="1">
+  <w:style w:type="paragraph" w:customStyle="1" w:styleId="Tabletext">
     <w:name w:val="Tabletext"/>
     <w:basedOn w:val="Standard"/>
     <w:pPr>
@@ -3700,14 +3714,14 @@
       <w:ind w:left="1600"/>
     </w:pPr>
   </w:style>
-  <w:style w:type="paragraph" w:styleId="Bullet1" w:customStyle="1">
+  <w:style w:type="paragraph" w:customStyle="1" w:styleId="Bullet1">
     <w:name w:val="Bullet1"/>
     <w:basedOn w:val="Standard"/>
     <w:pPr>
       <w:ind w:left="720" w:hanging="432"/>
     </w:pPr>
   </w:style>
-  <w:style w:type="paragraph" w:styleId="Bullet2" w:customStyle="1">
+  <w:style w:type="paragraph" w:customStyle="1" w:styleId="Bullet2">
     <w:name w:val="Bullet2"/>
     <w:basedOn w:val="Standard"/>
     <w:pPr>
@@ -3745,7 +3759,7 @@
       <w:keepNext/>
       <w:keepLines/>
       <w:pBdr>
-        <w:bottom w:val="single" w:color="000000" w:sz="6" w:space="0"/>
+        <w:bottom w:val="single" w:sz="6" w:space="0" w:color="000000"/>
       </w:pBdr>
       <w:spacing w:before="40" w:after="40"/>
       <w:ind w:left="360" w:hanging="360"/>
@@ -3755,7 +3769,7 @@
       <w:sz w:val="16"/>
     </w:rPr>
   </w:style>
-  <w:style w:type="paragraph" w:styleId="MainTitle" w:customStyle="1">
+  <w:style w:type="paragraph" w:customStyle="1" w:styleId="MainTitle">
     <w:name w:val="Main Title"/>
     <w:basedOn w:val="Standard"/>
     <w:pPr>
@@ -3769,7 +3783,7 @@
       <w:sz w:val="32"/>
     </w:rPr>
   </w:style>
-  <w:style w:type="paragraph" w:styleId="Paragraph1" w:customStyle="1">
+  <w:style w:type="paragraph" w:customStyle="1" w:styleId="Paragraph1">
     <w:name w:val="Paragraph1"/>
     <w:basedOn w:val="Standard"/>
     <w:pPr>
@@ -3799,7 +3813,7 @@
       <w:u w:val="single"/>
     </w:rPr>
   </w:style>
-  <w:style w:type="paragraph" w:styleId="Body" w:customStyle="1">
+  <w:style w:type="paragraph" w:customStyle="1" w:styleId="Body">
     <w:name w:val="Body"/>
     <w:basedOn w:val="Standard"/>
     <w:pPr>
@@ -3811,7 +3825,7 @@
       <w:rFonts w:ascii="Book Antiqua" w:hAnsi="Book Antiqua"/>
     </w:rPr>
   </w:style>
-  <w:style w:type="paragraph" w:styleId="Bullet" w:customStyle="1">
+  <w:style w:type="paragraph" w:customStyle="1" w:styleId="Bullet">
     <w:name w:val="Bullet"/>
     <w:basedOn w:val="Standard"/>
     <w:pPr>
@@ -3828,7 +3842,7 @@
       <w:rFonts w:ascii="Book Antiqua" w:hAnsi="Book Antiqua"/>
     </w:rPr>
   </w:style>
-  <w:style w:type="paragraph" w:styleId="InfoBlue" w:customStyle="1">
+  <w:style w:type="paragraph" w:customStyle="1" w:styleId="InfoBlue">
     <w:name w:val="InfoBlue"/>
     <w:basedOn w:val="Standard"/>
     <w:next w:val="Textkrper"/>

--- a/Use Case/Feedback/use_case.docx
+++ b/Use Case/Feedback/use_case.docx
@@ -28,21 +28,11 @@
         <w:pStyle w:val="Titel"/>
         <w:jc w:val="right"/>
       </w:pPr>
-      <w:r>
-        <w:fldChar w:fldCharType="begin"/>
-      </w:r>
-      <w:r>
-        <w:instrText xml:space="preserve">title  \* Mergeformat </w:instrText>
-      </w:r>
-      <w:r>
-        <w:fldChar w:fldCharType="separate"/>
-      </w:r>
-      <w:r>
-        <w:t>Use-Case Specification: Feedback</w:t>
-      </w:r>
-      <w:r>
-        <w:fldChar w:fldCharType="end"/>
-      </w:r>
+      <w:fldSimple w:instr="title  \* Mergeformat ">
+        <w:r>
+          <w:t>Use-Case Specification: Feedback</w:t>
+        </w:r>
+      </w:fldSimple>
     </w:p>
     <w:p>
       <w:pPr>
@@ -76,8 +66,6 @@
         </w:rPr>
         <w:t>2</w:t>
       </w:r>
-      <w:bookmarkStart w:id="0" w:name="_GoBack"/>
-      <w:bookmarkEnd w:id="0"/>
     </w:p>
     <w:p/>
     <w:p>
@@ -1560,64 +1548,53 @@
       <w:r>
         <w:br w:type="page"/>
       </w:r>
-      <w:r>
-        <w:lastRenderedPageBreak/>
-        <w:fldChar w:fldCharType="begin"/>
-      </w:r>
-      <w:r>
-        <w:instrText xml:space="preserve">title  \* Mergeformat </w:instrText>
-      </w:r>
-      <w:r>
-        <w:fldChar w:fldCharType="separate"/>
-      </w:r>
-      <w:r>
-        <w:t xml:space="preserve">Use-Case Specification: </w:t>
-      </w:r>
-      <w:r>
-        <w:t>Feedback</w:t>
-      </w:r>
-      <w:r>
-        <w:fldChar w:fldCharType="end"/>
-      </w:r>
-      <w:bookmarkStart w:id="1" w:name="_Toc423410237"/>
-      <w:bookmarkStart w:id="2" w:name="_Toc425054503"/>
+      <w:fldSimple w:instr="title  \* Mergeformat ">
+        <w:r>
+          <w:t xml:space="preserve">Use-Case Specification: </w:t>
+        </w:r>
+        <w:r>
+          <w:t>Feedback</w:t>
+        </w:r>
+      </w:fldSimple>
+      <w:bookmarkStart w:id="0" w:name="_Toc423410237"/>
+      <w:bookmarkStart w:id="1" w:name="_Toc425054503"/>
       <w:r>
         <w:t xml:space="preserve"> </w:t>
       </w:r>
+      <w:bookmarkEnd w:id="0"/>
       <w:bookmarkEnd w:id="1"/>
+    </w:p>
+    <w:p>
+      <w:pPr>
+        <w:pStyle w:val="InfoBlue"/>
+      </w:pPr>
+    </w:p>
+    <w:p>
+      <w:pPr>
+        <w:pStyle w:val="berschrift1"/>
+      </w:pPr>
+      <w:bookmarkStart w:id="2" w:name="_Toc433553330"/>
+      <w:bookmarkStart w:id="3" w:name="_Toc423410238"/>
+      <w:bookmarkStart w:id="4" w:name="_Toc425054504"/>
+      <w:r>
+        <w:t>Use-Case Name</w:t>
+      </w:r>
       <w:bookmarkEnd w:id="2"/>
-    </w:p>
-    <w:p>
-      <w:pPr>
-        <w:pStyle w:val="InfoBlue"/>
-      </w:pPr>
-    </w:p>
-    <w:p>
-      <w:pPr>
-        <w:pStyle w:val="berschrift1"/>
-      </w:pPr>
-      <w:bookmarkStart w:id="3" w:name="_Toc433553330"/>
-      <w:bookmarkStart w:id="4" w:name="_Toc423410238"/>
-      <w:bookmarkStart w:id="5" w:name="_Toc425054504"/>
-      <w:r>
-        <w:t>Use-Case Name</w:t>
+      <w:r>
+        <w:t xml:space="preserve"> </w:t>
+      </w:r>
+    </w:p>
+    <w:p>
+      <w:pPr>
+        <w:pStyle w:val="berschrift2"/>
+      </w:pPr>
+      <w:bookmarkStart w:id="5" w:name="_Toc433553331"/>
+      <w:r>
+        <w:t>Brief Description</w:t>
       </w:r>
       <w:bookmarkEnd w:id="3"/>
-      <w:r>
-        <w:t xml:space="preserve"> </w:t>
-      </w:r>
-    </w:p>
-    <w:p>
-      <w:pPr>
-        <w:pStyle w:val="berschrift2"/>
-      </w:pPr>
-      <w:bookmarkStart w:id="6" w:name="_Toc433553331"/>
-      <w:r>
-        <w:t>Brief Description</w:t>
-      </w:r>
       <w:bookmarkEnd w:id="4"/>
       <w:bookmarkEnd w:id="5"/>
-      <w:bookmarkEnd w:id="6"/>
     </w:p>
     <w:p>
       <w:pPr>
@@ -1635,34 +1612,34 @@
         <w:pStyle w:val="berschrift1"/>
         <w:widowControl/>
       </w:pPr>
-      <w:bookmarkStart w:id="7" w:name="_Toc423410239"/>
-      <w:bookmarkStart w:id="8" w:name="_Toc425054505"/>
-      <w:bookmarkStart w:id="9" w:name="_Toc433553332"/>
+      <w:bookmarkStart w:id="6" w:name="_Toc423410239"/>
+      <w:bookmarkStart w:id="7" w:name="_Toc425054505"/>
+      <w:bookmarkStart w:id="8" w:name="_Toc433553332"/>
       <w:r>
         <w:t>Flow of Events</w:t>
       </w:r>
+      <w:bookmarkEnd w:id="6"/>
       <w:bookmarkEnd w:id="7"/>
       <w:bookmarkEnd w:id="8"/>
+    </w:p>
+    <w:p>
+      <w:pPr>
+        <w:pStyle w:val="berschrift2"/>
+      </w:pPr>
+      <w:bookmarkStart w:id="9" w:name="_Toc423410240"/>
+      <w:bookmarkStart w:id="10" w:name="_Toc425054506"/>
+      <w:bookmarkStart w:id="11" w:name="_Toc433553333"/>
+      <w:r>
+        <w:t>Basic Flow</w:t>
+      </w:r>
       <w:bookmarkEnd w:id="9"/>
-    </w:p>
-    <w:p>
-      <w:pPr>
-        <w:pStyle w:val="berschrift2"/>
-      </w:pPr>
-      <w:bookmarkStart w:id="10" w:name="_Toc423410240"/>
-      <w:bookmarkStart w:id="11" w:name="_Toc425054506"/>
-      <w:bookmarkStart w:id="12" w:name="_Toc433553333"/>
-      <w:r>
-        <w:t>Basic Flow</w:t>
-      </w:r>
       <w:bookmarkEnd w:id="10"/>
       <w:bookmarkEnd w:id="11"/>
-      <w:bookmarkEnd w:id="12"/>
       <w:r>
         <w:t xml:space="preserve"> </w:t>
       </w:r>
-      <w:bookmarkStart w:id="13" w:name="_Toc423410241"/>
-      <w:bookmarkStart w:id="14" w:name="_Toc425054507"/>
+      <w:bookmarkStart w:id="12" w:name="_Toc423410241"/>
+      <w:bookmarkStart w:id="13" w:name="_Toc425054507"/>
     </w:p>
     <w:p>
       <w:pPr>
@@ -1729,14 +1706,37 @@
           </wp:inline>
         </w:drawing>
       </w:r>
-      <w:bookmarkStart w:id="15" w:name="_Toc433553334"/>
-    </w:p>
-    <w:p>
-      <w:pPr>
-        <w:rPr>
-          <w:rFonts w:ascii="Arial" w:hAnsi="Arial"/>
-        </w:rPr>
-      </w:pPr>
+      <w:bookmarkStart w:id="14" w:name="_Toc433553334"/>
+    </w:p>
+    <w:p>
+      <w:r>
+        <w:t xml:space="preserve">This may not be the final version, for current version check </w:t>
+      </w:r>
+      <w:hyperlink r:id="rId9" w:history="1">
+        <w:r>
+          <w:rPr>
+            <w:rStyle w:val="Hyperlink"/>
+          </w:rPr>
+          <w:t>he</w:t>
+        </w:r>
+        <w:r>
+          <w:rPr>
+            <w:rStyle w:val="Hyperlink"/>
+          </w:rPr>
+          <w:t>r</w:t>
+        </w:r>
+        <w:r>
+          <w:rPr>
+            <w:rStyle w:val="Hyperlink"/>
+          </w:rPr>
+          <w:t>e</w:t>
+        </w:r>
+      </w:hyperlink>
+      <w:r>
+        <w:t>:</w:t>
+      </w:r>
+    </w:p>
+    <w:p>
       <w:r>
         <w:br w:type="page"/>
       </w:r>
@@ -1762,7 +1762,7 @@
                     <pic:cNvPicPr/>
                   </pic:nvPicPr>
                   <pic:blipFill>
-                    <a:blip r:embed="rId9">
+                    <a:blip r:embed="rId10">
                       <a:extLst>
                         <a:ext uri="{28A0092B-C50C-407E-A947-70E740481C1C}">
                           <a14:useLocalDpi xmlns:a14="http://schemas.microsoft.com/office/drawing/2010/main" val="0"/>
@@ -1790,6 +1790,24 @@
       </w:r>
     </w:p>
     <w:p>
+      <w:r>
+        <w:t xml:space="preserve">This may not be the final version, for current version check </w:t>
+      </w:r>
+      <w:hyperlink r:id="rId11" w:history="1">
+        <w:r>
+          <w:rPr>
+            <w:rStyle w:val="Hyperlink"/>
+          </w:rPr>
+          <w:t>here</w:t>
+        </w:r>
+      </w:hyperlink>
+      <w:bookmarkStart w:id="15" w:name="_GoBack"/>
+      <w:bookmarkEnd w:id="15"/>
+      <w:r>
+        <w:t>:</w:t>
+      </w:r>
+    </w:p>
+    <w:p>
       <w:pPr>
         <w:pStyle w:val="berschrift2"/>
         <w:numPr>
@@ -1806,9 +1824,9 @@
       <w:r>
         <w:t>Alternative Flows</w:t>
       </w:r>
+      <w:bookmarkEnd w:id="12"/>
       <w:bookmarkEnd w:id="13"/>
       <w:bookmarkEnd w:id="14"/>
-      <w:bookmarkEnd w:id="15"/>
     </w:p>
     <w:p>
       <w:pPr>
@@ -1995,8 +2013,8 @@
       </w:r>
     </w:p>
     <w:sectPr>
-      <w:headerReference w:type="default" r:id="rId10"/>
-      <w:footerReference w:type="default" r:id="rId11"/>
+      <w:headerReference w:type="default" r:id="rId12"/>
+      <w:footerReference w:type="default" r:id="rId13"/>
       <w:endnotePr>
         <w:numFmt w:val="decimal"/>
       </w:endnotePr>
@@ -2154,7 +2172,7 @@
               <w:rStyle w:val="Seitenzahl"/>
               <w:noProof/>
             </w:rPr>
-            <w:t>6</w:t>
+            <w:t>5</w:t>
           </w:r>
           <w:r>
             <w:rPr>
@@ -2321,21 +2339,11 @@
               <w:tab w:val="left" w:pos="4680"/>
             </w:tabs>
           </w:pPr>
-          <w:r>
-            <w:fldChar w:fldCharType="begin"/>
-          </w:r>
-          <w:r>
-            <w:instrText xml:space="preserve">title  \* Mergeformat </w:instrText>
-          </w:r>
-          <w:r>
-            <w:fldChar w:fldCharType="separate"/>
-          </w:r>
-          <w:r>
-            <w:t>Use-Case Specification: Feedback</w:t>
-          </w:r>
-          <w:r>
-            <w:fldChar w:fldCharType="end"/>
-          </w:r>
+          <w:fldSimple w:instr="title  \* Mergeformat ">
+            <w:r>
+              <w:t>Use-Case Specification: Feedback</w:t>
+            </w:r>
+          </w:fldSimple>
           <w:r>
             <w:tab/>
           </w:r>
@@ -3025,7 +3033,7 @@
     <w:lsdException w:name="Body Text Indent 2" w:semiHidden="1" w:unhideWhenUsed="1"/>
     <w:lsdException w:name="Body Text Indent 3" w:semiHidden="1" w:unhideWhenUsed="1"/>
     <w:lsdException w:name="Block Text" w:semiHidden="1" w:unhideWhenUsed="1"/>
-    <w:lsdException w:name="Hyperlink" w:semiHidden="1" w:unhideWhenUsed="1"/>
+    <w:lsdException w:name="Hyperlink" w:semiHidden="1" w:uiPriority="0" w:unhideWhenUsed="1"/>
     <w:lsdException w:name="FollowedHyperlink" w:semiHidden="1" w:unhideWhenUsed="1"/>
     <w:lsdException w:name="Strong" w:uiPriority="22" w:qFormat="1"/>
     <w:lsdException w:name="Emphasis" w:uiPriority="20" w:qFormat="1"/>
@@ -3878,6 +3886,18 @@
       <w:szCs w:val="24"/>
     </w:rPr>
   </w:style>
+  <w:style w:type="character" w:styleId="BesuchterHyperlink">
+    <w:name w:val="FollowedHyperlink"/>
+    <w:basedOn w:val="Absatz-Standardschriftart"/>
+    <w:uiPriority w:val="99"/>
+    <w:semiHidden/>
+    <w:unhideWhenUsed/>
+    <w:rsid w:val="000512B4"/>
+    <w:rPr>
+      <w:color w:val="954F72" w:themeColor="followedHyperlink"/>
+      <w:u w:val="single"/>
+    </w:rPr>
+  </w:style>
 </w:styles>
 </file>
 
